--- a/Stakeholders/FINANCIAL CONSIDERATIONS.docx
+++ b/Stakeholders/FINANCIAL CONSIDERATIONS.docx
@@ -13,6 +13,74 @@
       </w:pPr>
       <w:r>
         <w:rPr>
+          <w:noProof/>
+          <w:lang w:val="en-US"/>
+        </w:rPr>
+        <w:drawing>
+          <wp:anchor distT="0" distB="0" distL="114300" distR="114300" simplePos="0" relativeHeight="251659264" behindDoc="1" locked="0" layoutInCell="1" allowOverlap="1" wp14:anchorId="66CEA6E7" wp14:editId="50C6CF7C">
+            <wp:simplePos x="0" y="0"/>
+            <wp:positionH relativeFrom="column">
+              <wp:posOffset>4331797</wp:posOffset>
+            </wp:positionH>
+            <wp:positionV relativeFrom="paragraph">
+              <wp:posOffset>57</wp:posOffset>
+            </wp:positionV>
+            <wp:extent cx="1856105" cy="3066415"/>
+            <wp:effectExtent l="0" t="0" r="0" b="0"/>
+            <wp:wrapSquare wrapText="bothSides"/>
+            <wp:docPr id="566375860" name="Picture 1" descr="A picture containing text, map&#10;&#10;Description automatically generated"/>
+            <wp:cNvGraphicFramePr>
+              <a:graphicFrameLocks xmlns:a="http://schemas.openxmlformats.org/drawingml/2006/main" noChangeAspect="1"/>
+            </wp:cNvGraphicFramePr>
+            <a:graphic xmlns:a="http://schemas.openxmlformats.org/drawingml/2006/main">
+              <a:graphicData uri="http://schemas.openxmlformats.org/drawingml/2006/picture">
+                <pic:pic xmlns:pic="http://schemas.openxmlformats.org/drawingml/2006/picture">
+                  <pic:nvPicPr>
+                    <pic:cNvPr id="566375860" name="Picture 1" descr="A picture containing text, map&#10;&#10;Description automatically generated"/>
+                    <pic:cNvPicPr/>
+                  </pic:nvPicPr>
+                  <pic:blipFill rotWithShape="1">
+                    <a:blip r:embed="rId5">
+                      <a:extLst>
+                        <a:ext uri="{28A0092B-C50C-407E-A947-70E740481C1C}">
+                          <a14:useLocalDpi xmlns:a14="http://schemas.microsoft.com/office/drawing/2010/main" val="0"/>
+                        </a:ext>
+                      </a:extLst>
+                    </a:blip>
+                    <a:srcRect l="22402" r="14173"/>
+                    <a:stretch/>
+                  </pic:blipFill>
+                  <pic:spPr bwMode="auto">
+                    <a:xfrm>
+                      <a:off x="0" y="0"/>
+                      <a:ext cx="1856105" cy="3066415"/>
+                    </a:xfrm>
+                    <a:prstGeom prst="rect">
+                      <a:avLst/>
+                    </a:prstGeom>
+                    <a:ln>
+                      <a:noFill/>
+                    </a:ln>
+                    <a:extLst>
+                      <a:ext uri="{53640926-AAD7-44D8-BBD7-CCE9431645EC}">
+                        <a14:shadowObscured xmlns:a14="http://schemas.microsoft.com/office/drawing/2010/main"/>
+                      </a:ext>
+                    </a:extLst>
+                  </pic:spPr>
+                </pic:pic>
+              </a:graphicData>
+            </a:graphic>
+            <wp14:sizeRelH relativeFrom="page">
+              <wp14:pctWidth>0</wp14:pctWidth>
+            </wp14:sizeRelH>
+            <wp14:sizeRelV relativeFrom="page">
+              <wp14:pctHeight>0</wp14:pctHeight>
+            </wp14:sizeRelV>
+          </wp:anchor>
+        </w:drawing>
+      </w:r>
+      <w:r>
+        <w:rPr>
           <w:b/>
           <w:bCs/>
           <w:u w:val="single"/>
@@ -34,52 +102,546 @@
     <w:p>
       <w:pPr>
         <w:rPr>
-          <w:lang w:val="en-US"/>
-        </w:rPr>
-      </w:pPr>
-      <w:r>
-        <w:rPr>
-          <w:lang w:val="en-US"/>
-        </w:rPr>
-        <w:t>Worth of 1 hectare of tulips/flowers = 400,000 euros</w:t>
-      </w:r>
-    </w:p>
-    <w:p>
-      <w:pPr>
-        <w:rPr>
-          <w:lang w:val="en-US"/>
-        </w:rPr>
-      </w:pPr>
-      <w:r>
-        <w:rPr>
-          <w:lang w:val="en-US"/>
-        </w:rPr>
-        <w:t xml:space="preserve">Loss of farmland </w:t>
-      </w:r>
-      <w:r>
-        <w:rPr>
-          <w:lang w:val="en-US"/>
-        </w:rPr>
-        <w:t xml:space="preserve">(bulbs) </w:t>
-      </w:r>
-      <w:r>
-        <w:rPr>
-          <w:lang w:val="en-US"/>
-        </w:rPr>
-        <w:t xml:space="preserve">= </w:t>
-      </w:r>
-      <w:r>
-        <w:rPr>
-          <w:lang w:val="en-US"/>
-        </w:rPr>
-        <w:t>30</w:t>
-      </w:r>
-      <w:r>
-        <w:rPr>
-          <w:lang w:val="en-US"/>
-        </w:rPr>
-        <w:t xml:space="preserve"> hectares</w:t>
-      </w:r>
+          <w:color w:val="000000" w:themeColor="text1"/>
+          <w:sz w:val="22"/>
+          <w:szCs w:val="22"/>
+          <w:lang w:val="en-US"/>
+        </w:rPr>
+      </w:pPr>
+      <w:r>
+        <w:rPr>
+          <w:color w:val="000000" w:themeColor="text1"/>
+          <w:sz w:val="22"/>
+          <w:szCs w:val="22"/>
+          <w:lang w:val="en-US"/>
+        </w:rPr>
+        <w:t>Note: both following are worst case scenarios (w/ available information)</w:t>
+      </w:r>
+    </w:p>
+    <w:p>
+      <w:pPr>
+        <w:rPr>
+          <w:color w:val="000000" w:themeColor="text1"/>
+          <w:sz w:val="22"/>
+          <w:szCs w:val="22"/>
+          <w:lang w:val="en-US"/>
+        </w:rPr>
+      </w:pPr>
+    </w:p>
+    <w:p>
+      <w:pPr>
+        <w:rPr>
+          <w:b/>
+          <w:bCs/>
+          <w:color w:val="000000" w:themeColor="text1"/>
+          <w:lang w:val="en-US"/>
+        </w:rPr>
+      </w:pPr>
+      <w:r>
+        <w:rPr>
+          <w:b/>
+          <w:bCs/>
+          <w:color w:val="000000" w:themeColor="text1"/>
+          <w:lang w:val="en-US"/>
+        </w:rPr>
+        <w:t>Estimation of damages, no changes to system:</w:t>
+      </w:r>
+    </w:p>
+    <w:p>
+      <w:pPr>
+        <w:pStyle w:val="ListParagraph"/>
+        <w:numPr>
+          <w:ilvl w:val="0"/>
+          <w:numId w:val="2"/>
+        </w:numPr>
+        <w:rPr>
+          <w:color w:val="000000" w:themeColor="text1"/>
+          <w:lang w:val="en-US"/>
+        </w:rPr>
+      </w:pPr>
+      <w:r>
+        <w:rPr>
+          <w:lang w:val="en-US"/>
+        </w:rPr>
+        <w:t>Worth of 1 hectare of tulips/flowers</w:t>
+      </w:r>
+      <w:r>
+        <w:rPr>
+          <w:lang w:val="en-US"/>
+        </w:rPr>
+        <w:t>: 4</w:t>
+      </w:r>
+      <w:r>
+        <w:rPr>
+          <w:lang w:val="en-US"/>
+        </w:rPr>
+        <w:t>00,000 euros</w:t>
+      </w:r>
+    </w:p>
+    <w:p>
+      <w:pPr>
+        <w:pStyle w:val="ListParagraph"/>
+        <w:numPr>
+          <w:ilvl w:val="0"/>
+          <w:numId w:val="2"/>
+        </w:numPr>
+        <w:rPr>
+          <w:color w:val="000000" w:themeColor="text1"/>
+          <w:lang w:val="en-US"/>
+        </w:rPr>
+      </w:pPr>
+      <w:r>
+        <w:rPr>
+          <w:lang w:val="en-US"/>
+        </w:rPr>
+        <w:t>20 farmers reported damages (these wanted to file lawsuit following flood)</w:t>
+      </w:r>
+    </w:p>
+    <w:p>
+      <w:pPr>
+        <w:pStyle w:val="ListParagraph"/>
+        <w:numPr>
+          <w:ilvl w:val="0"/>
+          <w:numId w:val="2"/>
+        </w:numPr>
+        <w:rPr>
+          <w:color w:val="000000" w:themeColor="text1"/>
+          <w:lang w:val="en-US"/>
+        </w:rPr>
+      </w:pPr>
+      <w:r>
+        <w:rPr>
+          <w:lang w:val="en-US"/>
+        </w:rPr>
+        <w:t>Average flower farm size</w:t>
+      </w:r>
+      <w:r>
+        <w:rPr>
+          <w:lang w:val="en-US"/>
+        </w:rPr>
+        <w:t xml:space="preserve">: </w:t>
+      </w:r>
+      <w:r>
+        <w:rPr>
+          <w:lang w:val="en-US"/>
+        </w:rPr>
+        <w:t>2.5 hectares/farmer</w:t>
+      </w:r>
+    </w:p>
+    <w:p>
+      <w:pPr>
+        <w:rPr>
+          <w:color w:val="000000" w:themeColor="text1"/>
+          <w:lang w:val="en-US"/>
+        </w:rPr>
+      </w:pPr>
+    </w:p>
+    <w:p>
+      <w:pPr>
+        <w:rPr>
+          <w:color w:val="000000" w:themeColor="text1"/>
+          <w:u w:val="single"/>
+          <w:lang w:val="en-US"/>
+        </w:rPr>
+      </w:pPr>
+      <w:r>
+        <w:rPr>
+          <w:color w:val="000000" w:themeColor="text1"/>
+          <w:u w:val="single"/>
+          <w:lang w:val="en-US"/>
+        </w:rPr>
+        <w:t>Estimated damages (worst case):</w:t>
+      </w:r>
+    </w:p>
+    <w:p>
+      <w:pPr>
+        <w:rPr>
+          <w:i/>
+          <w:iCs/>
+          <w:color w:val="000000" w:themeColor="text1"/>
+          <w:lang w:val="en-US"/>
+        </w:rPr>
+      </w:pPr>
+      <w:r>
+        <w:rPr>
+          <w:i/>
+          <w:iCs/>
+          <w:color w:val="000000" w:themeColor="text1"/>
+          <w:lang w:val="en-US"/>
+        </w:rPr>
+        <w:t>(400,000 euros/hectare) * (</w:t>
+      </w:r>
+      <w:r>
+        <w:rPr>
+          <w:i/>
+          <w:iCs/>
+          <w:color w:val="000000" w:themeColor="text1"/>
+          <w:lang w:val="en-US"/>
+        </w:rPr>
+        <w:t xml:space="preserve">2.5 hectares/farmer) * (20 farmers) = </w:t>
+      </w:r>
+      <w:r>
+        <w:rPr>
+          <w:b/>
+          <w:bCs/>
+          <w:i/>
+          <w:iCs/>
+          <w:color w:val="C00000"/>
+          <w:lang w:val="en-US"/>
+        </w:rPr>
+        <w:t>20,000,000 euros / flood of same scale as 2021</w:t>
+      </w:r>
+    </w:p>
+    <w:p>
+      <w:pPr>
+        <w:rPr>
+          <w:lang w:val="en-US"/>
+        </w:rPr>
+      </w:pPr>
+    </w:p>
+    <w:p>
+      <w:pPr>
+        <w:rPr>
+          <w:b/>
+          <w:bCs/>
+          <w:lang w:val="en-US"/>
+        </w:rPr>
+      </w:pPr>
+    </w:p>
+    <w:p>
+      <w:pPr>
+        <w:rPr>
+          <w:b/>
+          <w:bCs/>
+          <w:lang w:val="en-US"/>
+        </w:rPr>
+      </w:pPr>
+      <w:r>
+        <w:rPr>
+          <w:b/>
+          <w:bCs/>
+          <w:lang w:val="en-US"/>
+        </w:rPr>
+        <w:t>Estimated lost income, changes to system:</w:t>
+      </w:r>
+    </w:p>
+    <w:p>
+      <w:pPr>
+        <w:pStyle w:val="ListParagraph"/>
+        <w:numPr>
+          <w:ilvl w:val="0"/>
+          <w:numId w:val="3"/>
+        </w:numPr>
+        <w:rPr>
+          <w:color w:val="000000" w:themeColor="text1"/>
+          <w:lang w:val="en-US"/>
+        </w:rPr>
+      </w:pPr>
+      <w:r>
+        <w:rPr>
+          <w:lang w:val="en-US"/>
+        </w:rPr>
+        <w:t>Worth of 1 hectare of tulips/flowers</w:t>
+      </w:r>
+      <w:r>
+        <w:rPr>
+          <w:lang w:val="en-US"/>
+        </w:rPr>
+        <w:t xml:space="preserve">: </w:t>
+      </w:r>
+      <w:r>
+        <w:rPr>
+          <w:lang w:val="en-US"/>
+        </w:rPr>
+        <w:t>400,000 euro</w:t>
+      </w:r>
+      <w:r>
+        <w:rPr>
+          <w:lang w:val="en-US"/>
+        </w:rPr>
+        <w:t>s</w:t>
+      </w:r>
+    </w:p>
+    <w:p>
+      <w:pPr>
+        <w:pStyle w:val="ListParagraph"/>
+        <w:numPr>
+          <w:ilvl w:val="0"/>
+          <w:numId w:val="3"/>
+        </w:numPr>
+        <w:rPr>
+          <w:color w:val="000000" w:themeColor="text1"/>
+          <w:lang w:val="en-US"/>
+        </w:rPr>
+      </w:pPr>
+      <w:r>
+        <w:rPr>
+          <w:lang w:val="en-US"/>
+        </w:rPr>
+        <w:t>Area now getting lower than desired: 75.83 hectares</w:t>
+      </w:r>
+    </w:p>
+    <w:p>
+      <w:pPr>
+        <w:pStyle w:val="ListParagraph"/>
+        <w:numPr>
+          <w:ilvl w:val="1"/>
+          <w:numId w:val="3"/>
+        </w:numPr>
+        <w:rPr>
+          <w:color w:val="000000" w:themeColor="text1"/>
+          <w:lang w:val="en-US"/>
+        </w:rPr>
+      </w:pPr>
+      <w:r>
+        <w:rPr>
+          <w:color w:val="000000" w:themeColor="text1"/>
+          <w:lang w:val="en-US"/>
+        </w:rPr>
+        <w:t>Flower fields in that region: ~ 30 hectares</w:t>
+      </w:r>
+    </w:p>
+    <w:p>
+      <w:pPr>
+        <w:rPr>
+          <w:color w:val="000000" w:themeColor="text1"/>
+          <w:lang w:val="en-US"/>
+        </w:rPr>
+      </w:pPr>
+    </w:p>
+    <w:p>
+      <w:pPr>
+        <w:rPr>
+          <w:color w:val="000000" w:themeColor="text1"/>
+          <w:u w:val="single"/>
+          <w:lang w:val="en-US"/>
+        </w:rPr>
+      </w:pPr>
+      <w:r>
+        <w:rPr>
+          <w:color w:val="000000" w:themeColor="text1"/>
+          <w:u w:val="single"/>
+          <w:lang w:val="en-US"/>
+        </w:rPr>
+        <w:t>Estimated damag</w:t>
+      </w:r>
+      <w:r>
+        <w:rPr>
+          <w:color w:val="000000" w:themeColor="text1"/>
+          <w:u w:val="single"/>
+          <w:lang w:val="en-US"/>
+        </w:rPr>
+        <w:t>es (considering flowers, worst case, complete loss of profits)</w:t>
+      </w:r>
+    </w:p>
+    <w:p>
+      <w:pPr>
+        <w:rPr>
+          <w:b/>
+          <w:bCs/>
+          <w:i/>
+          <w:iCs/>
+          <w:color w:val="C00000"/>
+          <w:lang w:val="en-US"/>
+        </w:rPr>
+      </w:pPr>
+      <w:r>
+        <w:rPr>
+          <w:i/>
+          <w:iCs/>
+          <w:color w:val="000000" w:themeColor="text1"/>
+          <w:lang w:val="en-US"/>
+        </w:rPr>
+        <w:t>(400,000 euros/hectare) * (30 hectares</w:t>
+      </w:r>
+      <w:r>
+        <w:rPr>
+          <w:i/>
+          <w:iCs/>
+          <w:color w:val="000000" w:themeColor="text1"/>
+          <w:lang w:val="en-US"/>
+        </w:rPr>
+        <w:t>) =</w:t>
+      </w:r>
+      <w:r>
+        <w:rPr>
+          <w:b/>
+          <w:bCs/>
+          <w:i/>
+          <w:iCs/>
+          <w:color w:val="C00000"/>
+          <w:lang w:val="en-US"/>
+        </w:rPr>
+        <w:t xml:space="preserve"> 12,000,000 euros</w:t>
+      </w:r>
+      <w:r>
+        <w:rPr>
+          <w:b/>
+          <w:bCs/>
+          <w:i/>
+          <w:iCs/>
+          <w:color w:val="C00000"/>
+          <w:lang w:val="en-US"/>
+        </w:rPr>
+        <w:t xml:space="preserve"> (spread across 9 bulb farmers, approximately 20 plots)</w:t>
+      </w:r>
+      <w:r>
+        <w:rPr>
+          <w:b/>
+          <w:bCs/>
+          <w:i/>
+          <w:iCs/>
+          <w:color w:val="C00000"/>
+          <w:lang w:val="en-US"/>
+        </w:rPr>
+        <w:t xml:space="preserve">  </w:t>
+      </w:r>
+    </w:p>
+    <w:p>
+      <w:pPr>
+        <w:rPr>
+          <w:i/>
+          <w:iCs/>
+          <w:color w:val="000000" w:themeColor="text1"/>
+          <w:lang w:val="en-US"/>
+        </w:rPr>
+      </w:pPr>
+    </w:p>
+    <w:p>
+      <w:pPr>
+        <w:rPr>
+          <w:b/>
+          <w:bCs/>
+          <w:lang w:val="en-US"/>
+        </w:rPr>
+      </w:pPr>
+    </w:p>
+    <w:p>
+      <w:pPr>
+        <w:rPr>
+          <w:b/>
+          <w:bCs/>
+          <w:lang w:val="en-US"/>
+        </w:rPr>
+      </w:pPr>
+      <w:r>
+        <w:rPr>
+          <w:b/>
+          <w:bCs/>
+          <w:lang w:val="en-US"/>
+        </w:rPr>
+        <w:t>Options to mitigate long income loss</w:t>
+      </w:r>
+      <w:r>
+        <w:rPr>
+          <w:b/>
+          <w:bCs/>
+          <w:lang w:val="en-US"/>
+        </w:rPr>
+        <w:t>:</w:t>
+      </w:r>
+    </w:p>
+    <w:p>
+      <w:pPr>
+        <w:pStyle w:val="ListParagraph"/>
+        <w:numPr>
+          <w:ilvl w:val="0"/>
+          <w:numId w:val="4"/>
+        </w:numPr>
+        <w:rPr>
+          <w:b/>
+          <w:bCs/>
+          <w:lang w:val="en-US"/>
+        </w:rPr>
+      </w:pPr>
+      <w:r>
+        <w:rPr>
+          <w:b/>
+          <w:bCs/>
+          <w:i/>
+          <w:iCs/>
+          <w:lang w:val="en-US"/>
+        </w:rPr>
+        <w:t>Short term</w:t>
+      </w:r>
+      <w:r>
+        <w:rPr>
+          <w:lang w:val="en-US"/>
+        </w:rPr>
+        <w:t xml:space="preserve">: will most likely continue independent pumping to get the water levels they need to grow their </w:t>
+      </w:r>
+      <w:proofErr w:type="gramStart"/>
+      <w:r>
+        <w:rPr>
+          <w:lang w:val="en-US"/>
+        </w:rPr>
+        <w:t>flowers</w:t>
+      </w:r>
+      <w:proofErr w:type="gramEnd"/>
+    </w:p>
+    <w:p>
+      <w:pPr>
+        <w:pStyle w:val="ListParagraph"/>
+        <w:numPr>
+          <w:ilvl w:val="0"/>
+          <w:numId w:val="4"/>
+        </w:numPr>
+        <w:rPr>
+          <w:b/>
+          <w:bCs/>
+          <w:lang w:val="en-US"/>
+        </w:rPr>
+      </w:pPr>
+      <w:r>
+        <w:rPr>
+          <w:b/>
+          <w:bCs/>
+          <w:i/>
+          <w:iCs/>
+          <w:lang w:val="en-US"/>
+        </w:rPr>
+        <w:t>Medium</w:t>
+      </w:r>
+      <w:r>
+        <w:rPr>
+          <w:b/>
+          <w:bCs/>
+          <w:i/>
+          <w:iCs/>
+          <w:lang w:val="en-US"/>
+        </w:rPr>
+        <w:t>-long</w:t>
+      </w:r>
+      <w:r>
+        <w:rPr>
+          <w:b/>
+          <w:bCs/>
+          <w:i/>
+          <w:iCs/>
+          <w:lang w:val="en-US"/>
+        </w:rPr>
+        <w:t xml:space="preserve"> term</w:t>
+      </w:r>
+      <w:r>
+        <w:rPr>
+          <w:lang w:val="en-US"/>
+        </w:rPr>
+        <w:t xml:space="preserve">: </w:t>
+      </w:r>
+      <w:r>
+        <w:rPr>
+          <w:lang w:val="en-US"/>
+        </w:rPr>
+        <w:t xml:space="preserve">alter farming practices, transition into growing other crops that are more suited to the new water </w:t>
+      </w:r>
+      <w:proofErr w:type="gramStart"/>
+      <w:r>
+        <w:rPr>
+          <w:lang w:val="en-US"/>
+        </w:rPr>
+        <w:t>levels</w:t>
+      </w:r>
+      <w:proofErr w:type="gramEnd"/>
       <w:r>
         <w:rPr>
           <w:lang w:val="en-US"/>
@@ -89,62 +651,26 @@
     </w:p>
     <w:p>
       <w:pPr>
-        <w:rPr>
-          <w:lang w:val="en-US"/>
-        </w:rPr>
-      </w:pPr>
-    </w:p>
-    <w:p>
-      <w:pPr>
-        <w:rPr>
-          <w:lang w:val="en-US"/>
-        </w:rPr>
-      </w:pPr>
-      <w:r>
-        <w:rPr>
-          <w:lang w:val="en-US"/>
-        </w:rPr>
-        <w:t xml:space="preserve">Financial loss = </w:t>
-      </w:r>
-      <w:r>
-        <w:rPr>
-          <w:lang w:val="en-US"/>
-        </w:rPr>
-        <w:t>12,000,000 euros/year (9 bulb farmers,</w:t>
-      </w:r>
-      <w:r>
-        <w:rPr>
-          <w:lang w:val="en-US"/>
-        </w:rPr>
-        <w:t xml:space="preserve"> ~20 plots total)</w:t>
-      </w:r>
-    </w:p>
-    <w:p>
-      <w:pPr>
-        <w:rPr>
-          <w:lang w:val="en-US"/>
-        </w:rPr>
-      </w:pPr>
-    </w:p>
-    <w:p>
-      <w:pPr>
-        <w:rPr>
-          <w:b/>
-          <w:bCs/>
-          <w:lang w:val="en-US"/>
-        </w:rPr>
-      </w:pPr>
-      <w:r>
-        <w:rPr>
-          <w:lang w:val="en-US"/>
-        </w:rPr>
-        <w:t>30,332,000 euros</w:t>
-      </w:r>
-      <w:r>
-        <w:rPr>
-          <w:lang w:val="en-US"/>
-        </w:rPr>
-        <w:t>/year</w:t>
+        <w:pStyle w:val="ListParagraph"/>
+        <w:numPr>
+          <w:ilvl w:val="0"/>
+          <w:numId w:val="4"/>
+        </w:numPr>
+        <w:rPr>
+          <w:b/>
+          <w:bCs/>
+          <w:lang w:val="en-US"/>
+        </w:rPr>
+      </w:pPr>
+      <w:r>
+        <w:rPr>
+          <w:b/>
+          <w:bCs/>
+          <w:i/>
+          <w:iCs/>
+          <w:lang w:val="en-US"/>
+        </w:rPr>
+        <w:t>long term:</w:t>
       </w:r>
       <w:r>
         <w:rPr>
@@ -156,46 +682,81 @@
         <w:rPr>
           <w:lang w:val="en-US"/>
         </w:rPr>
-        <w:sym w:font="Wingdings" w:char="F0E0"/>
-      </w:r>
-      <w:r>
-        <w:rPr>
-          <w:lang w:val="en-US"/>
-        </w:rPr>
-        <w:t xml:space="preserve"> </w:t>
-      </w:r>
-      <w:r>
-        <w:rPr>
-          <w:b/>
-          <w:bCs/>
-          <w:lang w:val="en-US"/>
-        </w:rPr>
-        <w:t>how many owners is this spread out across?</w:t>
-      </w:r>
-      <w:r>
-        <w:rPr>
-          <w:b/>
-          <w:bCs/>
-          <w:lang w:val="en-US"/>
-        </w:rPr>
-        <w:t xml:space="preserve"> Where do they g</w:t>
-      </w:r>
-      <w:r>
-        <w:rPr>
-          <w:b/>
-          <w:bCs/>
-          <w:lang w:val="en-US"/>
-        </w:rPr>
-        <w:t>o now?</w:t>
-      </w:r>
-      <w:r>
-        <w:rPr>
-          <w:b/>
-          <w:bCs/>
-          <w:lang w:val="en-US"/>
-        </w:rPr>
-        <w:t xml:space="preserve"> </w:t>
-      </w:r>
+        <w:t>instead of “losing” their land, the farmers can lease their land to the recreational sector, thereby still turning a profit (indefinitely or in the transitional period)</w:t>
+      </w:r>
+    </w:p>
+    <w:p>
+      <w:pPr>
+        <w:pStyle w:val="ListParagraph"/>
+        <w:numPr>
+          <w:ilvl w:val="1"/>
+          <w:numId w:val="1"/>
+        </w:numPr>
+        <w:rPr>
+          <w:b/>
+          <w:bCs/>
+          <w:lang w:val="en-US"/>
+        </w:rPr>
+      </w:pPr>
+      <w:r>
+        <w:rPr>
+          <w:lang w:val="en-US"/>
+        </w:rPr>
+        <w:t>Could local government mediate an agreement that would basically favor the farmers?</w:t>
+      </w:r>
+    </w:p>
+    <w:p>
+      <w:pPr>
+        <w:pStyle w:val="ListParagraph"/>
+        <w:numPr>
+          <w:ilvl w:val="1"/>
+          <w:numId w:val="1"/>
+        </w:numPr>
+        <w:rPr>
+          <w:b/>
+          <w:bCs/>
+          <w:lang w:val="en-US"/>
+        </w:rPr>
+      </w:pPr>
+      <w:r>
+        <w:rPr>
+          <w:lang w:val="en-US"/>
+        </w:rPr>
+        <w:t>Intersection of tourism and flower growing on this land? Partnership between farmers and holiday parks</w:t>
+      </w:r>
+      <w:r>
+        <w:rPr>
+          <w:lang w:val="en-US"/>
+        </w:rPr>
+        <w:t>?</w:t>
+      </w:r>
+    </w:p>
+    <w:p>
+      <w:pPr>
+        <w:pStyle w:val="ListParagraph"/>
+        <w:numPr>
+          <w:ilvl w:val="1"/>
+          <w:numId w:val="1"/>
+        </w:numPr>
+        <w:rPr>
+          <w:lang w:val="en-US"/>
+        </w:rPr>
+      </w:pPr>
+      <w:r>
+        <w:rPr>
+          <w:lang w:val="en-US"/>
+        </w:rPr>
+        <w:t>Inclusion of permanent resident housing in this area, not just for tourists</w:t>
+      </w:r>
+    </w:p>
+    <w:p>
+      <w:pPr>
+        <w:rPr>
+          <w:b/>
+          <w:bCs/>
+          <w:lang w:val="en-US"/>
+        </w:rPr>
+      </w:pPr>
     </w:p>
     <w:p>
       <w:pPr>
@@ -240,7 +801,7 @@
         <w:rPr>
           <w:lang w:val="en-US"/>
         </w:rPr>
-        <w:t>How many hectares were affected by the flooding last time?</w:t>
+        <w:t xml:space="preserve">How much recreational land are we adding? </w:t>
       </w:r>
     </w:p>
     <w:p>
@@ -253,16 +814,14 @@
         <w:rPr>
           <w:b/>
           <w:bCs/>
-          <w:highlight w:val="yellow"/>
-          <w:lang w:val="en-US"/>
-        </w:rPr>
-      </w:pPr>
-      <w:r>
-        <w:rPr>
-          <w:highlight w:val="yellow"/>
-          <w:lang w:val="en-US"/>
-        </w:rPr>
-        <w:t>What were the financial damages?</w:t>
+          <w:lang w:val="en-US"/>
+        </w:rPr>
+      </w:pPr>
+      <w:r>
+        <w:rPr>
+          <w:lang w:val="en-US"/>
+        </w:rPr>
+        <w:t>How much additional revenue?</w:t>
       </w:r>
     </w:p>
     <w:p>
@@ -275,151 +834,14 @@
         <w:rPr>
           <w:b/>
           <w:bCs/>
-          <w:i/>
-          <w:iCs/>
-          <w:lang w:val="en-US"/>
-        </w:rPr>
-      </w:pPr>
-      <w:r>
-        <w:rPr>
-          <w:b/>
-          <w:bCs/>
-          <w:i/>
-          <w:iCs/>
-          <w:lang w:val="en-US"/>
-        </w:rPr>
-        <w:t>If no exact info, know that 20 farmers reported damage and wanted to file a lawsuit, can get average farm size and math it out</w:t>
-      </w:r>
-      <w:r>
-        <w:rPr>
-          <w:b/>
-          <w:bCs/>
-          <w:i/>
-          <w:iCs/>
-          <w:lang w:val="en-US"/>
-        </w:rPr>
-        <w:t>.</w:t>
-      </w:r>
-      <w:r>
-        <w:rPr>
-          <w:b/>
-          <w:bCs/>
-          <w:i/>
-          <w:iCs/>
-          <w:lang w:val="en-US"/>
-        </w:rPr>
-        <w:t xml:space="preserve"> </w:t>
-      </w:r>
-      <w:r>
-        <w:rPr>
-          <w:b/>
-          <w:bCs/>
-          <w:i/>
-          <w:iCs/>
-          <w:lang w:val="en-US"/>
-        </w:rPr>
-        <w:sym w:font="Wingdings" w:char="F0E0"/>
-      </w:r>
-      <w:r>
-        <w:rPr>
-          <w:b/>
-          <w:bCs/>
-          <w:i/>
-          <w:iCs/>
-          <w:lang w:val="en-US"/>
-        </w:rPr>
-        <w:t xml:space="preserve"> </w:t>
-      </w:r>
-      <w:r>
-        <w:rPr>
-          <w:i/>
-          <w:iCs/>
-          <w:highlight w:val="yellow"/>
-          <w:lang w:val="en-US"/>
-        </w:rPr>
-        <w:t>2.5 hectares/plot</w:t>
-      </w:r>
-    </w:p>
-    <w:p>
-      <w:pPr>
-        <w:rPr>
-          <w:b/>
-          <w:bCs/>
-          <w:i/>
-          <w:iCs/>
-          <w:lang w:val="en-US"/>
-        </w:rPr>
-      </w:pPr>
-    </w:p>
-    <w:p>
-      <w:pPr>
-        <w:rPr>
-          <w:b/>
-          <w:bCs/>
-          <w:i/>
-          <w:iCs/>
-          <w:color w:val="FF0000"/>
-          <w:lang w:val="en-US"/>
-        </w:rPr>
-      </w:pPr>
-      <w:r>
-        <w:rPr>
-          <w:b/>
-          <w:bCs/>
-          <w:i/>
-          <w:iCs/>
-          <w:color w:val="FF0000"/>
-          <w:lang w:val="en-US"/>
-        </w:rPr>
-        <w:t>Damages = (400,000/hectare) (2.5 hectares/farmer) (20 farmers) = 20,000,000 euros / flood of same scale</w:t>
-      </w:r>
-    </w:p>
-    <w:p>
-      <w:pPr>
-        <w:rPr>
-          <w:b/>
-          <w:bCs/>
-          <w:i/>
-          <w:iCs/>
-          <w:lang w:val="en-US"/>
-        </w:rPr>
-      </w:pPr>
-    </w:p>
-    <w:p>
-      <w:pPr>
-        <w:rPr>
-          <w:b/>
-          <w:bCs/>
-          <w:i/>
-          <w:iCs/>
-          <w:lang w:val="en-US"/>
-        </w:rPr>
-      </w:pPr>
-    </w:p>
-    <w:p>
-      <w:pPr>
-        <w:pStyle w:val="ListParagraph"/>
-        <w:numPr>
-          <w:ilvl w:val="0"/>
-          <w:numId w:val="1"/>
-        </w:numPr>
-        <w:rPr>
-          <w:b/>
-          <w:bCs/>
-          <w:lang w:val="en-US"/>
-        </w:rPr>
-      </w:pPr>
-      <w:r>
-        <w:rPr>
-          <w:lang w:val="en-US"/>
-        </w:rPr>
-        <w:t>How much recreational land are we adding?</w:t>
-      </w:r>
-      <w:r>
-        <w:rPr>
-          <w:lang w:val="en-US"/>
-        </w:rPr>
-        <w:t xml:space="preserve"> </w:t>
+          <w:lang w:val="en-US"/>
+        </w:rPr>
+      </w:pPr>
+      <w:r>
+        <w:rPr>
+          <w:lang w:val="en-US"/>
+        </w:rPr>
+        <w:t>How much does this impact local economy?</w:t>
       </w:r>
     </w:p>
     <w:p>
@@ -439,46 +861,6 @@
         <w:rPr>
           <w:lang w:val="en-US"/>
         </w:rPr>
-        <w:t>How much additional revenue?</w:t>
-      </w:r>
-    </w:p>
-    <w:p>
-      <w:pPr>
-        <w:pStyle w:val="ListParagraph"/>
-        <w:numPr>
-          <w:ilvl w:val="1"/>
-          <w:numId w:val="1"/>
-        </w:numPr>
-        <w:rPr>
-          <w:b/>
-          <w:bCs/>
-          <w:lang w:val="en-US"/>
-        </w:rPr>
-      </w:pPr>
-      <w:r>
-        <w:rPr>
-          <w:lang w:val="en-US"/>
-        </w:rPr>
-        <w:t>How much does this impact local economy?</w:t>
-      </w:r>
-    </w:p>
-    <w:p>
-      <w:pPr>
-        <w:pStyle w:val="ListParagraph"/>
-        <w:numPr>
-          <w:ilvl w:val="1"/>
-          <w:numId w:val="1"/>
-        </w:numPr>
-        <w:rPr>
-          <w:b/>
-          <w:bCs/>
-          <w:lang w:val="en-US"/>
-        </w:rPr>
-      </w:pPr>
-      <w:r>
-        <w:rPr>
-          <w:lang w:val="en-US"/>
-        </w:rPr>
         <w:t xml:space="preserve">Is the recreational land in middle (current </w:t>
       </w:r>
       <w:proofErr w:type="spellStart"/>
@@ -486,14 +868,32 @@
         <w:rPr>
           <w:lang w:val="en-US"/>
         </w:rPr>
-        <w:t>roompot</w:t>
+        <w:t>room</w:t>
+      </w:r>
+      <w:r>
+        <w:rPr>
+          <w:lang w:val="en-US"/>
+        </w:rPr>
+        <w:t>R</w:t>
+      </w:r>
+      <w:r>
+        <w:rPr>
+          <w:lang w:val="en-US"/>
+        </w:rPr>
+        <w:t>ot</w:t>
       </w:r>
       <w:proofErr w:type="spellEnd"/>
       <w:r>
         <w:rPr>
           <w:lang w:val="en-US"/>
         </w:rPr>
-        <w:t xml:space="preserve"> camping site) being lost?</w:t>
+        <w:t xml:space="preserve"> camping site) being lost? </w:t>
+      </w:r>
+      <w:r>
+        <w:rPr>
+          <w:lang w:val="en-US"/>
+        </w:rPr>
+        <w:sym w:font="Wingdings" w:char="F0E0"/>
       </w:r>
       <w:r>
         <w:rPr>
@@ -503,30 +903,36 @@
       </w:r>
       <w:r>
         <w:rPr>
-          <w:lang w:val="en-US"/>
-        </w:rPr>
-        <w:sym w:font="Wingdings" w:char="F0E0"/>
-      </w:r>
-      <w:r>
-        <w:rPr>
-          <w:lang w:val="en-US"/>
-        </w:rPr>
-        <w:t xml:space="preserve"> no, </w:t>
+          <w:b/>
+          <w:bCs/>
+          <w:i/>
+          <w:iCs/>
+          <w:lang w:val="en-US"/>
+        </w:rPr>
+        <w:t xml:space="preserve">no, </w:t>
+      </w:r>
+      <w:r>
+        <w:rPr>
+          <w:b/>
+          <w:bCs/>
+          <w:i/>
+          <w:iCs/>
+          <w:lang w:val="en-US"/>
+        </w:rPr>
+        <w:t xml:space="preserve">recreational land will not be affected </w:t>
       </w:r>
       <w:proofErr w:type="gramStart"/>
       <w:r>
         <w:rPr>
-          <w:lang w:val="en-US"/>
-        </w:rPr>
-        <w:t>stays</w:t>
+          <w:b/>
+          <w:bCs/>
+          <w:i/>
+          <w:iCs/>
+          <w:lang w:val="en-US"/>
+        </w:rPr>
+        <w:t>directly</w:t>
       </w:r>
       <w:proofErr w:type="gramEnd"/>
-      <w:r>
-        <w:rPr>
-          <w:lang w:val="en-US"/>
-        </w:rPr>
-        <w:t xml:space="preserve"> </w:t>
-      </w:r>
     </w:p>
     <w:p>
       <w:pPr>
@@ -536,39 +942,23 @@
           <w:numId w:val="1"/>
         </w:numPr>
         <w:rPr>
-          <w:b/>
-          <w:bCs/>
-          <w:lang w:val="en-US"/>
-        </w:rPr>
-      </w:pPr>
-      <w:r>
-        <w:rPr>
-          <w:b/>
-          <w:bCs/>
-          <w:lang w:val="en-US"/>
-        </w:rPr>
-        <w:t>Calculate net gain/loss of land</w:t>
-      </w:r>
-      <w:r>
-        <w:rPr>
-          <w:b/>
-          <w:bCs/>
-          <w:lang w:val="en-US"/>
-        </w:rPr>
-        <w:t xml:space="preserve"> </w:t>
-      </w:r>
-      <w:r>
-        <w:rPr>
-          <w:b/>
-          <w:bCs/>
+          <w:lang w:val="en-US"/>
+        </w:rPr>
+      </w:pPr>
+      <w:r>
+        <w:rPr>
+          <w:lang w:val="en-US"/>
+        </w:rPr>
+        <w:t xml:space="preserve">Calculate net gain/loss of land </w:t>
+      </w:r>
+      <w:r>
+        <w:rPr>
           <w:lang w:val="en-US"/>
         </w:rPr>
         <w:sym w:font="Wingdings" w:char="F0E0"/>
       </w:r>
       <w:r>
         <w:rPr>
-          <w:b/>
-          <w:bCs/>
           <w:lang w:val="en-US"/>
         </w:rPr>
         <w:t xml:space="preserve"> net gain of 75.83 </w:t>
@@ -576,8 +966,6 @@
       <w:proofErr w:type="gramStart"/>
       <w:r>
         <w:rPr>
-          <w:b/>
-          <w:bCs/>
           <w:lang w:val="en-US"/>
         </w:rPr>
         <w:t>hectares</w:t>
@@ -586,140 +974,6 @@
     </w:p>
     <w:p>
       <w:pPr>
-        <w:pStyle w:val="ListParagraph"/>
-        <w:numPr>
-          <w:ilvl w:val="0"/>
-          <w:numId w:val="1"/>
-        </w:numPr>
-        <w:rPr>
-          <w:b/>
-          <w:bCs/>
-          <w:lang w:val="en-US"/>
-        </w:rPr>
-      </w:pPr>
-      <w:proofErr w:type="spellStart"/>
-      <w:r>
-        <w:rPr>
-          <w:lang w:val="en-US"/>
-        </w:rPr>
-        <w:t>Maybeeeeee</w:t>
-      </w:r>
-      <w:proofErr w:type="spellEnd"/>
-      <w:r>
-        <w:rPr>
-          <w:lang w:val="en-US"/>
-        </w:rPr>
-        <w:t>: instead of “losing” their land, the farmers can lease their land to the recreational sector, thereby still turning a profit (indefinitely or in the transitional period)</w:t>
-      </w:r>
-    </w:p>
-    <w:p>
-      <w:pPr>
-        <w:pStyle w:val="ListParagraph"/>
-        <w:numPr>
-          <w:ilvl w:val="1"/>
-          <w:numId w:val="1"/>
-        </w:numPr>
-        <w:rPr>
-          <w:b/>
-          <w:bCs/>
-          <w:lang w:val="en-US"/>
-        </w:rPr>
-      </w:pPr>
-      <w:r>
-        <w:rPr>
-          <w:lang w:val="en-US"/>
-        </w:rPr>
-        <w:t>Could local government mediate an agreement that would basically favor the farmers?</w:t>
-      </w:r>
-    </w:p>
-    <w:p>
-      <w:pPr>
-        <w:pStyle w:val="ListParagraph"/>
-        <w:numPr>
-          <w:ilvl w:val="1"/>
-          <w:numId w:val="1"/>
-        </w:numPr>
-        <w:rPr>
-          <w:b/>
-          <w:bCs/>
-          <w:lang w:val="en-US"/>
-        </w:rPr>
-      </w:pPr>
-      <w:r>
-        <w:rPr>
-          <w:lang w:val="en-US"/>
-        </w:rPr>
-        <w:t xml:space="preserve">Intersection of tourism and flower growing on this land? Partnership between farmers and holiday parks </w:t>
-      </w:r>
-      <w:r>
-        <w:rPr>
-          <w:b/>
-          <w:bCs/>
-          <w:lang w:val="en-US"/>
-        </w:rPr>
-        <w:t>(is it possible to still grow flowers here?)</w:t>
-      </w:r>
-    </w:p>
-    <w:p>
-      <w:pPr>
-        <w:pStyle w:val="ListParagraph"/>
-        <w:numPr>
-          <w:ilvl w:val="1"/>
-          <w:numId w:val="1"/>
-        </w:numPr>
-        <w:rPr>
-          <w:b/>
-          <w:bCs/>
-          <w:lang w:val="en-US"/>
-        </w:rPr>
-      </w:pPr>
-      <w:r>
-        <w:rPr>
-          <w:b/>
-          <w:bCs/>
-          <w:lang w:val="en-US"/>
-        </w:rPr>
-        <w:t>Inclusion of permanent resident housing in this area, not just for tourists</w:t>
-      </w:r>
-    </w:p>
-    <w:p>
-      <w:pPr>
-        <w:rPr>
-          <w:b/>
-          <w:bCs/>
-          <w:lang w:val="en-US"/>
-        </w:rPr>
-      </w:pPr>
-    </w:p>
-    <w:p>
-      <w:pPr>
-        <w:rPr>
-          <w:b/>
-          <w:bCs/>
-          <w:lang w:val="en-US"/>
-        </w:rPr>
-      </w:pPr>
-    </w:p>
-    <w:p>
-      <w:pPr>
-        <w:rPr>
-          <w:b/>
-          <w:bCs/>
-          <w:lang w:val="en-US"/>
-        </w:rPr>
-      </w:pPr>
-    </w:p>
-    <w:p>
-      <w:pPr>
-        <w:rPr>
-          <w:b/>
-          <w:bCs/>
-          <w:lang w:val="en-US"/>
-        </w:rPr>
-      </w:pPr>
-    </w:p>
-    <w:p>
-      <w:pPr>
         <w:rPr>
           <w:b/>
           <w:bCs/>
@@ -734,7 +988,17 @@
           <w:u w:val="single"/>
           <w:lang w:val="en-US"/>
         </w:rPr>
-        <w:t>Tourism Value</w:t>
+        <w:lastRenderedPageBreak/>
+        <w:t>T</w:t>
+      </w:r>
+      <w:r>
+        <w:rPr>
+          <w:b/>
+          <w:bCs/>
+          <w:u w:val="single"/>
+          <w:lang w:val="en-US"/>
+        </w:rPr>
+        <w:t>ourism Value</w:t>
       </w:r>
     </w:p>
     <w:p>
@@ -830,6 +1094,195 @@
           <w:lang w:val="en-US"/>
         </w:rPr>
       </w:pPr>
+    </w:p>
+    <w:p>
+      <w:pPr>
+        <w:rPr>
+          <w:b/>
+          <w:bCs/>
+          <w:color w:val="000000" w:themeColor="text1"/>
+          <w:sz w:val="22"/>
+          <w:szCs w:val="22"/>
+          <w:lang w:val="en-US"/>
+        </w:rPr>
+      </w:pPr>
+      <w:r>
+        <w:rPr>
+          <w:b/>
+          <w:bCs/>
+          <w:color w:val="000000" w:themeColor="text1"/>
+          <w:sz w:val="22"/>
+          <w:szCs w:val="22"/>
+          <w:lang w:val="en-US"/>
+        </w:rPr>
+        <w:t>Tax system:</w:t>
+      </w:r>
+      <w:r>
+        <w:rPr>
+          <w:b/>
+          <w:bCs/>
+          <w:color w:val="000000" w:themeColor="text1"/>
+          <w:sz w:val="22"/>
+          <w:szCs w:val="22"/>
+          <w:lang w:val="en-US"/>
+        </w:rPr>
+        <w:t xml:space="preserve"> (from Brightspace slides)</w:t>
+      </w:r>
+    </w:p>
+    <w:p>
+      <w:pPr>
+        <w:rPr>
+          <w:color w:val="000000" w:themeColor="text1"/>
+          <w:sz w:val="22"/>
+          <w:szCs w:val="22"/>
+          <w:lang w:val="en-US"/>
+        </w:rPr>
+      </w:pPr>
+      <w:r>
+        <w:rPr>
+          <w:color w:val="000000" w:themeColor="text1"/>
+          <w:sz w:val="22"/>
+          <w:szCs w:val="22"/>
+          <w:lang w:val="en-US"/>
+        </w:rPr>
+        <w:t>• Water treatment tax € 69.- pp/</w:t>
+      </w:r>
+      <w:proofErr w:type="spellStart"/>
+      <w:r>
+        <w:rPr>
+          <w:color w:val="000000" w:themeColor="text1"/>
+          <w:sz w:val="22"/>
+          <w:szCs w:val="22"/>
+          <w:lang w:val="en-US"/>
+        </w:rPr>
+        <w:t>yr</w:t>
+      </w:r>
+      <w:proofErr w:type="spellEnd"/>
+    </w:p>
+    <w:p>
+      <w:pPr>
+        <w:rPr>
+          <w:color w:val="000000" w:themeColor="text1"/>
+          <w:sz w:val="22"/>
+          <w:szCs w:val="22"/>
+          <w:lang w:val="en-US"/>
+        </w:rPr>
+      </w:pPr>
+      <w:r>
+        <w:rPr>
+          <w:color w:val="000000" w:themeColor="text1"/>
+          <w:sz w:val="22"/>
+          <w:szCs w:val="22"/>
+          <w:lang w:val="en-US"/>
+        </w:rPr>
+        <w:t>• Water system tax:</w:t>
+      </w:r>
+    </w:p>
+    <w:p>
+      <w:pPr>
+        <w:rPr>
+          <w:color w:val="000000" w:themeColor="text1"/>
+          <w:sz w:val="22"/>
+          <w:szCs w:val="22"/>
+          <w:lang w:val="en-US"/>
+        </w:rPr>
+      </w:pPr>
+      <w:r>
+        <w:rPr>
+          <w:color w:val="000000" w:themeColor="text1"/>
+          <w:sz w:val="22"/>
+          <w:szCs w:val="22"/>
+          <w:lang w:val="en-US"/>
+        </w:rPr>
+        <w:t>+ € 114.- / house/</w:t>
+      </w:r>
+      <w:proofErr w:type="spellStart"/>
+      <w:r>
+        <w:rPr>
+          <w:color w:val="000000" w:themeColor="text1"/>
+          <w:sz w:val="22"/>
+          <w:szCs w:val="22"/>
+          <w:lang w:val="en-US"/>
+        </w:rPr>
+        <w:t>yr</w:t>
+      </w:r>
+      <w:proofErr w:type="spellEnd"/>
+    </w:p>
+    <w:p>
+      <w:pPr>
+        <w:rPr>
+          <w:color w:val="000000" w:themeColor="text1"/>
+          <w:sz w:val="22"/>
+          <w:szCs w:val="22"/>
+          <w:lang w:val="en-US"/>
+        </w:rPr>
+      </w:pPr>
+      <w:r>
+        <w:rPr>
+          <w:color w:val="000000" w:themeColor="text1"/>
+          <w:sz w:val="22"/>
+          <w:szCs w:val="22"/>
+          <w:lang w:val="en-US"/>
+        </w:rPr>
+        <w:t>+ 0.02% * value building</w:t>
+      </w:r>
+    </w:p>
+    <w:p>
+      <w:pPr>
+        <w:rPr>
+          <w:color w:val="000000" w:themeColor="text1"/>
+          <w:sz w:val="22"/>
+          <w:szCs w:val="22"/>
+          <w:lang w:val="en-US"/>
+        </w:rPr>
+      </w:pPr>
+      <w:r>
+        <w:rPr>
+          <w:color w:val="000000" w:themeColor="text1"/>
+          <w:sz w:val="22"/>
+          <w:szCs w:val="22"/>
+          <w:lang w:val="en-US"/>
+        </w:rPr>
+        <w:t>+ € 4.-/ha nature</w:t>
+      </w:r>
+    </w:p>
+    <w:p>
+      <w:pPr>
+        <w:rPr>
+          <w:color w:val="000000" w:themeColor="text1"/>
+          <w:sz w:val="22"/>
+          <w:szCs w:val="22"/>
+          <w:lang w:val="en-US"/>
+        </w:rPr>
+      </w:pPr>
+      <w:r>
+        <w:rPr>
+          <w:color w:val="000000" w:themeColor="text1"/>
+          <w:sz w:val="22"/>
+          <w:szCs w:val="22"/>
+          <w:lang w:val="en-US"/>
+        </w:rPr>
+        <w:t>+ € 90.-/ha other</w:t>
+      </w:r>
+    </w:p>
+    <w:p>
+      <w:pPr>
+        <w:rPr>
+          <w:color w:val="000000" w:themeColor="text1"/>
+          <w:sz w:val="22"/>
+          <w:szCs w:val="22"/>
+          <w:lang w:val="en-US"/>
+        </w:rPr>
+      </w:pPr>
+      <w:r>
+        <w:rPr>
+          <w:color w:val="000000" w:themeColor="text1"/>
+          <w:sz w:val="22"/>
+          <w:szCs w:val="22"/>
+          <w:lang w:val="en-US"/>
+        </w:rPr>
+        <w:t>+ € 450.-/ha roads</w:t>
+      </w:r>
     </w:p>
     <w:p>
       <w:pPr>
@@ -851,6 +1304,345 @@
 <file path=word/numbering.xml><?xml version="1.0" encoding="utf-8"?>
 <w:numbering xmlns:wpc="http://schemas.microsoft.com/office/word/2010/wordprocessingCanvas" xmlns:cx="http://schemas.microsoft.com/office/drawing/2014/chartex" xmlns:cx1="http://schemas.microsoft.com/office/drawing/2015/9/8/chartex" xmlns:cx2="http://schemas.microsoft.com/office/drawing/2015/10/21/chartex" xmlns:cx3="http://schemas.microsoft.com/office/drawing/2016/5/9/chartex" xmlns:cx4="http://schemas.microsoft.com/office/drawing/2016/5/10/chartex" xmlns:cx5="http://schemas.microsoft.com/office/drawing/2016/5/11/chartex" xmlns:cx6="http://schemas.microsoft.com/office/drawing/2016/5/12/chartex" xmlns:cx7="http://schemas.microsoft.com/office/drawing/2016/5/13/chartex" xmlns:cx8="http://schemas.microsoft.com/office/drawing/2016/5/14/chartex" xmlns:mc="http://schemas.openxmlformats.org/markup-compatibility/2006" xmlns:aink="http://schemas.microsoft.com/office/drawing/2016/ink" xmlns:am3d="http://schemas.microsoft.com/office/drawing/2017/model3d" xmlns:o="urn:schemas-microsoft-com:office:office" xmlns:oel="http://schemas.microsoft.com/office/2019/extlst" xmlns:r="http://schemas.openxmlformats.org/officeDocument/2006/relationships" xmlns:m="http://schemas.openxmlformats.org/officeDocument/2006/math" xmlns:v="urn:schemas-microsoft-com:vml" xmlns:wp14="http://schemas.microsoft.com/office/word/2010/wordprocessingDrawing" xmlns:wp="http://schemas.openxmlformats.org/drawingml/2006/wordprocessingDrawing" xmlns:w10="urn:schemas-microsoft-com:office:word" xmlns:w="http://schemas.openxmlformats.org/wordprocessingml/2006/main" xmlns:w14="http://schemas.microsoft.com/office/word/2010/wordml" xmlns:w15="http://schemas.microsoft.com/office/word/2012/wordml" xmlns:w16cex="http://schemas.microsoft.com/office/word/2018/wordml/cex" xmlns:w16cid="http://schemas.microsoft.com/office/word/2016/wordml/cid" xmlns:w16="http://schemas.microsoft.com/office/word/2018/wordml" xmlns:w16sdtdh="http://schemas.microsoft.com/office/word/2020/wordml/sdtdatahash" xmlns:w16se="http://schemas.microsoft.com/office/word/2015/wordml/symex" xmlns:wpg="http://schemas.microsoft.com/office/word/2010/wordprocessingGroup" xmlns:wpi="http://schemas.microsoft.com/office/word/2010/wordprocessingInk" xmlns:wne="http://schemas.microsoft.com/office/word/2006/wordml" xmlns:wps="http://schemas.microsoft.com/office/word/2010/wordprocessingShape" mc:Ignorable="w14 w15 w16se w16cid w16 w16cex w16sdtdh wp14">
   <w:abstractNum w:abstractNumId="0" w15:restartNumberingAfterBreak="0">
+    <w:nsid w:val="0BA57BC2"/>
+    <w:multiLevelType w:val="hybridMultilevel"/>
+    <w:tmpl w:val="309883AC"/>
+    <w:lvl w:ilvl="0" w:tplc="04090001">
+      <w:start w:val="1"/>
+      <w:numFmt w:val="bullet"/>
+      <w:lvlText w:val=""/>
+      <w:lvlJc w:val="left"/>
+      <w:pPr>
+        <w:ind w:left="720" w:hanging="360"/>
+      </w:pPr>
+      <w:rPr>
+        <w:rFonts w:ascii="Symbol" w:hAnsi="Symbol" w:hint="default"/>
+      </w:rPr>
+    </w:lvl>
+    <w:lvl w:ilvl="1" w:tplc="04090003">
+      <w:start w:val="1"/>
+      <w:numFmt w:val="bullet"/>
+      <w:lvlText w:val="o"/>
+      <w:lvlJc w:val="left"/>
+      <w:pPr>
+        <w:ind w:left="1440" w:hanging="360"/>
+      </w:pPr>
+      <w:rPr>
+        <w:rFonts w:ascii="Courier New" w:hAnsi="Courier New" w:cs="Courier New" w:hint="default"/>
+      </w:rPr>
+    </w:lvl>
+    <w:lvl w:ilvl="2" w:tplc="04090005" w:tentative="1">
+      <w:start w:val="1"/>
+      <w:numFmt w:val="bullet"/>
+      <w:lvlText w:val=""/>
+      <w:lvlJc w:val="left"/>
+      <w:pPr>
+        <w:ind w:left="2160" w:hanging="360"/>
+      </w:pPr>
+      <w:rPr>
+        <w:rFonts w:ascii="Wingdings" w:hAnsi="Wingdings" w:hint="default"/>
+      </w:rPr>
+    </w:lvl>
+    <w:lvl w:ilvl="3" w:tplc="04090001" w:tentative="1">
+      <w:start w:val="1"/>
+      <w:numFmt w:val="bullet"/>
+      <w:lvlText w:val=""/>
+      <w:lvlJc w:val="left"/>
+      <w:pPr>
+        <w:ind w:left="2880" w:hanging="360"/>
+      </w:pPr>
+      <w:rPr>
+        <w:rFonts w:ascii="Symbol" w:hAnsi="Symbol" w:hint="default"/>
+      </w:rPr>
+    </w:lvl>
+    <w:lvl w:ilvl="4" w:tplc="04090003" w:tentative="1">
+      <w:start w:val="1"/>
+      <w:numFmt w:val="bullet"/>
+      <w:lvlText w:val="o"/>
+      <w:lvlJc w:val="left"/>
+      <w:pPr>
+        <w:ind w:left="3600" w:hanging="360"/>
+      </w:pPr>
+      <w:rPr>
+        <w:rFonts w:ascii="Courier New" w:hAnsi="Courier New" w:cs="Courier New" w:hint="default"/>
+      </w:rPr>
+    </w:lvl>
+    <w:lvl w:ilvl="5" w:tplc="04090005" w:tentative="1">
+      <w:start w:val="1"/>
+      <w:numFmt w:val="bullet"/>
+      <w:lvlText w:val=""/>
+      <w:lvlJc w:val="left"/>
+      <w:pPr>
+        <w:ind w:left="4320" w:hanging="360"/>
+      </w:pPr>
+      <w:rPr>
+        <w:rFonts w:ascii="Wingdings" w:hAnsi="Wingdings" w:hint="default"/>
+      </w:rPr>
+    </w:lvl>
+    <w:lvl w:ilvl="6" w:tplc="04090001" w:tentative="1">
+      <w:start w:val="1"/>
+      <w:numFmt w:val="bullet"/>
+      <w:lvlText w:val=""/>
+      <w:lvlJc w:val="left"/>
+      <w:pPr>
+        <w:ind w:left="5040" w:hanging="360"/>
+      </w:pPr>
+      <w:rPr>
+        <w:rFonts w:ascii="Symbol" w:hAnsi="Symbol" w:hint="default"/>
+      </w:rPr>
+    </w:lvl>
+    <w:lvl w:ilvl="7" w:tplc="04090003" w:tentative="1">
+      <w:start w:val="1"/>
+      <w:numFmt w:val="bullet"/>
+      <w:lvlText w:val="o"/>
+      <w:lvlJc w:val="left"/>
+      <w:pPr>
+        <w:ind w:left="5760" w:hanging="360"/>
+      </w:pPr>
+      <w:rPr>
+        <w:rFonts w:ascii="Courier New" w:hAnsi="Courier New" w:cs="Courier New" w:hint="default"/>
+      </w:rPr>
+    </w:lvl>
+    <w:lvl w:ilvl="8" w:tplc="04090005" w:tentative="1">
+      <w:start w:val="1"/>
+      <w:numFmt w:val="bullet"/>
+      <w:lvlText w:val=""/>
+      <w:lvlJc w:val="left"/>
+      <w:pPr>
+        <w:ind w:left="6480" w:hanging="360"/>
+      </w:pPr>
+      <w:rPr>
+        <w:rFonts w:ascii="Wingdings" w:hAnsi="Wingdings" w:hint="default"/>
+      </w:rPr>
+    </w:lvl>
+  </w:abstractNum>
+  <w:abstractNum w:abstractNumId="1" w15:restartNumberingAfterBreak="0">
+    <w:nsid w:val="4ABA78F6"/>
+    <w:multiLevelType w:val="hybridMultilevel"/>
+    <w:tmpl w:val="B42C7B26"/>
+    <w:lvl w:ilvl="0" w:tplc="04090001">
+      <w:start w:val="1"/>
+      <w:numFmt w:val="bullet"/>
+      <w:lvlText w:val=""/>
+      <w:lvlJc w:val="left"/>
+      <w:pPr>
+        <w:ind w:left="720" w:hanging="360"/>
+      </w:pPr>
+      <w:rPr>
+        <w:rFonts w:ascii="Symbol" w:hAnsi="Symbol" w:hint="default"/>
+      </w:rPr>
+    </w:lvl>
+    <w:lvl w:ilvl="1" w:tplc="04090003" w:tentative="1">
+      <w:start w:val="1"/>
+      <w:numFmt w:val="bullet"/>
+      <w:lvlText w:val="o"/>
+      <w:lvlJc w:val="left"/>
+      <w:pPr>
+        <w:ind w:left="1440" w:hanging="360"/>
+      </w:pPr>
+      <w:rPr>
+        <w:rFonts w:ascii="Courier New" w:hAnsi="Courier New" w:cs="Courier New" w:hint="default"/>
+      </w:rPr>
+    </w:lvl>
+    <w:lvl w:ilvl="2" w:tplc="04090005" w:tentative="1">
+      <w:start w:val="1"/>
+      <w:numFmt w:val="bullet"/>
+      <w:lvlText w:val=""/>
+      <w:lvlJc w:val="left"/>
+      <w:pPr>
+        <w:ind w:left="2160" w:hanging="360"/>
+      </w:pPr>
+      <w:rPr>
+        <w:rFonts w:ascii="Wingdings" w:hAnsi="Wingdings" w:hint="default"/>
+      </w:rPr>
+    </w:lvl>
+    <w:lvl w:ilvl="3" w:tplc="04090001" w:tentative="1">
+      <w:start w:val="1"/>
+      <w:numFmt w:val="bullet"/>
+      <w:lvlText w:val=""/>
+      <w:lvlJc w:val="left"/>
+      <w:pPr>
+        <w:ind w:left="2880" w:hanging="360"/>
+      </w:pPr>
+      <w:rPr>
+        <w:rFonts w:ascii="Symbol" w:hAnsi="Symbol" w:hint="default"/>
+      </w:rPr>
+    </w:lvl>
+    <w:lvl w:ilvl="4" w:tplc="04090003" w:tentative="1">
+      <w:start w:val="1"/>
+      <w:numFmt w:val="bullet"/>
+      <w:lvlText w:val="o"/>
+      <w:lvlJc w:val="left"/>
+      <w:pPr>
+        <w:ind w:left="3600" w:hanging="360"/>
+      </w:pPr>
+      <w:rPr>
+        <w:rFonts w:ascii="Courier New" w:hAnsi="Courier New" w:cs="Courier New" w:hint="default"/>
+      </w:rPr>
+    </w:lvl>
+    <w:lvl w:ilvl="5" w:tplc="04090005" w:tentative="1">
+      <w:start w:val="1"/>
+      <w:numFmt w:val="bullet"/>
+      <w:lvlText w:val=""/>
+      <w:lvlJc w:val="left"/>
+      <w:pPr>
+        <w:ind w:left="4320" w:hanging="360"/>
+      </w:pPr>
+      <w:rPr>
+        <w:rFonts w:ascii="Wingdings" w:hAnsi="Wingdings" w:hint="default"/>
+      </w:rPr>
+    </w:lvl>
+    <w:lvl w:ilvl="6" w:tplc="04090001" w:tentative="1">
+      <w:start w:val="1"/>
+      <w:numFmt w:val="bullet"/>
+      <w:lvlText w:val=""/>
+      <w:lvlJc w:val="left"/>
+      <w:pPr>
+        <w:ind w:left="5040" w:hanging="360"/>
+      </w:pPr>
+      <w:rPr>
+        <w:rFonts w:ascii="Symbol" w:hAnsi="Symbol" w:hint="default"/>
+      </w:rPr>
+    </w:lvl>
+    <w:lvl w:ilvl="7" w:tplc="04090003" w:tentative="1">
+      <w:start w:val="1"/>
+      <w:numFmt w:val="bullet"/>
+      <w:lvlText w:val="o"/>
+      <w:lvlJc w:val="left"/>
+      <w:pPr>
+        <w:ind w:left="5760" w:hanging="360"/>
+      </w:pPr>
+      <w:rPr>
+        <w:rFonts w:ascii="Courier New" w:hAnsi="Courier New" w:cs="Courier New" w:hint="default"/>
+      </w:rPr>
+    </w:lvl>
+    <w:lvl w:ilvl="8" w:tplc="04090005" w:tentative="1">
+      <w:start w:val="1"/>
+      <w:numFmt w:val="bullet"/>
+      <w:lvlText w:val=""/>
+      <w:lvlJc w:val="left"/>
+      <w:pPr>
+        <w:ind w:left="6480" w:hanging="360"/>
+      </w:pPr>
+      <w:rPr>
+        <w:rFonts w:ascii="Wingdings" w:hAnsi="Wingdings" w:hint="default"/>
+      </w:rPr>
+    </w:lvl>
+  </w:abstractNum>
+  <w:abstractNum w:abstractNumId="2" w15:restartNumberingAfterBreak="0">
+    <w:nsid w:val="4BC16EE6"/>
+    <w:multiLevelType w:val="hybridMultilevel"/>
+    <w:tmpl w:val="54E65130"/>
+    <w:lvl w:ilvl="0" w:tplc="04090001">
+      <w:start w:val="1"/>
+      <w:numFmt w:val="bullet"/>
+      <w:lvlText w:val=""/>
+      <w:lvlJc w:val="left"/>
+      <w:pPr>
+        <w:ind w:left="720" w:hanging="360"/>
+      </w:pPr>
+      <w:rPr>
+        <w:rFonts w:ascii="Symbol" w:hAnsi="Symbol" w:hint="default"/>
+      </w:rPr>
+    </w:lvl>
+    <w:lvl w:ilvl="1" w:tplc="04090003" w:tentative="1">
+      <w:start w:val="1"/>
+      <w:numFmt w:val="bullet"/>
+      <w:lvlText w:val="o"/>
+      <w:lvlJc w:val="left"/>
+      <w:pPr>
+        <w:ind w:left="1440" w:hanging="360"/>
+      </w:pPr>
+      <w:rPr>
+        <w:rFonts w:ascii="Courier New" w:hAnsi="Courier New" w:cs="Courier New" w:hint="default"/>
+      </w:rPr>
+    </w:lvl>
+    <w:lvl w:ilvl="2" w:tplc="04090005" w:tentative="1">
+      <w:start w:val="1"/>
+      <w:numFmt w:val="bullet"/>
+      <w:lvlText w:val=""/>
+      <w:lvlJc w:val="left"/>
+      <w:pPr>
+        <w:ind w:left="2160" w:hanging="360"/>
+      </w:pPr>
+      <w:rPr>
+        <w:rFonts w:ascii="Wingdings" w:hAnsi="Wingdings" w:hint="default"/>
+      </w:rPr>
+    </w:lvl>
+    <w:lvl w:ilvl="3" w:tplc="04090001" w:tentative="1">
+      <w:start w:val="1"/>
+      <w:numFmt w:val="bullet"/>
+      <w:lvlText w:val=""/>
+      <w:lvlJc w:val="left"/>
+      <w:pPr>
+        <w:ind w:left="2880" w:hanging="360"/>
+      </w:pPr>
+      <w:rPr>
+        <w:rFonts w:ascii="Symbol" w:hAnsi="Symbol" w:hint="default"/>
+      </w:rPr>
+    </w:lvl>
+    <w:lvl w:ilvl="4" w:tplc="04090003" w:tentative="1">
+      <w:start w:val="1"/>
+      <w:numFmt w:val="bullet"/>
+      <w:lvlText w:val="o"/>
+      <w:lvlJc w:val="left"/>
+      <w:pPr>
+        <w:ind w:left="3600" w:hanging="360"/>
+      </w:pPr>
+      <w:rPr>
+        <w:rFonts w:ascii="Courier New" w:hAnsi="Courier New" w:cs="Courier New" w:hint="default"/>
+      </w:rPr>
+    </w:lvl>
+    <w:lvl w:ilvl="5" w:tplc="04090005" w:tentative="1">
+      <w:start w:val="1"/>
+      <w:numFmt w:val="bullet"/>
+      <w:lvlText w:val=""/>
+      <w:lvlJc w:val="left"/>
+      <w:pPr>
+        <w:ind w:left="4320" w:hanging="360"/>
+      </w:pPr>
+      <w:rPr>
+        <w:rFonts w:ascii="Wingdings" w:hAnsi="Wingdings" w:hint="default"/>
+      </w:rPr>
+    </w:lvl>
+    <w:lvl w:ilvl="6" w:tplc="04090001" w:tentative="1">
+      <w:start w:val="1"/>
+      <w:numFmt w:val="bullet"/>
+      <w:lvlText w:val=""/>
+      <w:lvlJc w:val="left"/>
+      <w:pPr>
+        <w:ind w:left="5040" w:hanging="360"/>
+      </w:pPr>
+      <w:rPr>
+        <w:rFonts w:ascii="Symbol" w:hAnsi="Symbol" w:hint="default"/>
+      </w:rPr>
+    </w:lvl>
+    <w:lvl w:ilvl="7" w:tplc="04090003" w:tentative="1">
+      <w:start w:val="1"/>
+      <w:numFmt w:val="bullet"/>
+      <w:lvlText w:val="o"/>
+      <w:lvlJc w:val="left"/>
+      <w:pPr>
+        <w:ind w:left="5760" w:hanging="360"/>
+      </w:pPr>
+      <w:rPr>
+        <w:rFonts w:ascii="Courier New" w:hAnsi="Courier New" w:cs="Courier New" w:hint="default"/>
+      </w:rPr>
+    </w:lvl>
+    <w:lvl w:ilvl="8" w:tplc="04090005" w:tentative="1">
+      <w:start w:val="1"/>
+      <w:numFmt w:val="bullet"/>
+      <w:lvlText w:val=""/>
+      <w:lvlJc w:val="left"/>
+      <w:pPr>
+        <w:ind w:left="6480" w:hanging="360"/>
+      </w:pPr>
+      <w:rPr>
+        <w:rFonts w:ascii="Wingdings" w:hAnsi="Wingdings" w:hint="default"/>
+      </w:rPr>
+    </w:lvl>
+  </w:abstractNum>
+  <w:abstractNum w:abstractNumId="3" w15:restartNumberingAfterBreak="0">
     <w:nsid w:val="4C313AA3"/>
     <w:multiLevelType w:val="hybridMultilevel"/>
     <w:tmpl w:val="822439B6"/>
@@ -964,7 +1756,16 @@
     </w:lvl>
   </w:abstractNum>
   <w:num w:numId="1" w16cid:durableId="300766422">
+    <w:abstractNumId w:val="3"/>
+  </w:num>
+  <w:num w:numId="2" w16cid:durableId="1720667916">
+    <w:abstractNumId w:val="2"/>
+  </w:num>
+  <w:num w:numId="3" w16cid:durableId="1901817146">
     <w:abstractNumId w:val="0"/>
+  </w:num>
+  <w:num w:numId="4" w16cid:durableId="810748676">
+    <w:abstractNumId w:val="1"/>
   </w:num>
 </w:numbering>
 </file>
@@ -1404,6 +2205,58 @@
       <w:contextualSpacing/>
     </w:pPr>
   </w:style>
+  <w:style w:type="paragraph" w:styleId="HTMLPreformatted">
+    <w:name w:val="HTML Preformatted"/>
+    <w:basedOn w:val="Normal"/>
+    <w:link w:val="HTMLPreformattedChar"/>
+    <w:uiPriority w:val="99"/>
+    <w:semiHidden/>
+    <w:unhideWhenUsed/>
+    <w:rsid w:val="007B4DF8"/>
+    <w:pPr>
+      <w:tabs>
+        <w:tab w:val="left" w:pos="916"/>
+        <w:tab w:val="left" w:pos="1832"/>
+        <w:tab w:val="left" w:pos="2748"/>
+        <w:tab w:val="left" w:pos="3664"/>
+        <w:tab w:val="left" w:pos="4580"/>
+        <w:tab w:val="left" w:pos="5496"/>
+        <w:tab w:val="left" w:pos="6412"/>
+        <w:tab w:val="left" w:pos="7328"/>
+        <w:tab w:val="left" w:pos="8244"/>
+        <w:tab w:val="left" w:pos="9160"/>
+        <w:tab w:val="left" w:pos="10076"/>
+        <w:tab w:val="left" w:pos="10992"/>
+        <w:tab w:val="left" w:pos="11908"/>
+        <w:tab w:val="left" w:pos="12824"/>
+        <w:tab w:val="left" w:pos="13740"/>
+        <w:tab w:val="left" w:pos="14656"/>
+      </w:tabs>
+    </w:pPr>
+    <w:rPr>
+      <w:rFonts w:ascii="Courier New" w:eastAsia="Times New Roman" w:hAnsi="Courier New" w:cs="Courier New"/>
+      <w:kern w:val="0"/>
+      <w:sz w:val="20"/>
+      <w:szCs w:val="20"/>
+      <w:lang w:val="en-US"/>
+      <w14:ligatures w14:val="none"/>
+    </w:rPr>
+  </w:style>
+  <w:style w:type="character" w:customStyle="1" w:styleId="HTMLPreformattedChar">
+    <w:name w:val="HTML Preformatted Char"/>
+    <w:basedOn w:val="DefaultParagraphFont"/>
+    <w:link w:val="HTMLPreformatted"/>
+    <w:uiPriority w:val="99"/>
+    <w:semiHidden/>
+    <w:rsid w:val="007B4DF8"/>
+    <w:rPr>
+      <w:rFonts w:ascii="Courier New" w:eastAsia="Times New Roman" w:hAnsi="Courier New" w:cs="Courier New"/>
+      <w:kern w:val="0"/>
+      <w:sz w:val="20"/>
+      <w:szCs w:val="20"/>
+      <w14:ligatures w14:val="none"/>
+    </w:rPr>
+  </w:style>
 </w:styles>
 </file>
 
